--- a/reports/Final_Project_Report.docx
+++ b/reports/Final_Project_Report.docx
@@ -746,29 +746,33 @@
           <w:b/>
           <w:bCs/>
         </w:rPr>
-        <w:t>5. Results &amp; Performance</w:t>
-      </w:r>
-    </w:p>
-    <w:p>
-      <w:r>
-        <w:t xml:space="preserve">The model was evaluated using </w:t>
-      </w:r>
-      <w:r>
-        <w:rPr>
-          <w:b/>
-          <w:bCs/>
-        </w:rPr>
-        <w:t>Root Mean Squared Error (RMSE)</w:t>
-      </w:r>
-      <w:r>
-        <w:t xml:space="preserve"> on the test set.</w:t>
+        <w:t>5.</w:t>
+      </w:r>
+      <w:r>
+        <w:rPr>
+          <w:b/>
+          <w:bCs/>
+        </w:rPr>
+        <w:t xml:space="preserve"> </w:t>
+      </w:r>
+      <w:r>
+        <w:rPr>
+          <w:b/>
+          <w:bCs/>
+        </w:rPr>
+        <w:t>Results &amp; Evaluation</w:t>
+      </w:r>
+    </w:p>
+    <w:p>
+      <w:r>
+        <w:t>The models were evaluated using Root Mean Squared Error (RMSE) on the validation set to measure prediction accuracy in dollars.</w:t>
       </w:r>
     </w:p>
     <w:p>
       <w:pPr>
         <w:numPr>
           <w:ilvl w:val="0"/>
-          <w:numId w:val="5"/>
+          <w:numId w:val="6"/>
         </w:numPr>
       </w:pPr>
       <w:r>
@@ -776,40 +780,70 @@
           <w:b/>
           <w:bCs/>
         </w:rPr>
-        <w:t>Baseline (Tabular Only):</w:t>
-      </w:r>
-      <w:r>
-        <w:t xml:space="preserve"> The standard approach often misses context, leading to higher error in geographically diverse areas.</w:t>
+        <w:t>Baseline (Tabular Only): Achieved an RMSE of $130,312</w:t>
+      </w:r>
+      <w:r>
+        <w:t>. This approach proved highly effective, confirming that structural attributes (e.g., square footage, location, year built) are the dominant predictors of real estate value.</w:t>
       </w:r>
     </w:p>
     <w:p>
       <w:pPr>
         <w:numPr>
           <w:ilvl w:val="0"/>
-          <w:numId w:val="5"/>
+          <w:numId w:val="6"/>
         </w:numPr>
-      </w:pPr>
-      <w:r>
-        <w:rPr>
-          <w:b/>
-          <w:bCs/>
-        </w:rPr>
-        <w:t>Multimodal Model (Ours):</w:t>
-      </w:r>
-      <w:r>
-        <w:t xml:space="preserve"> By incorporating visual data, the model achieved a lower error rate, demonstrating that environmental context is a statistically significant predictor of price.</w:t>
-      </w:r>
-    </w:p>
-    <w:p>
-      <w:r>
-        <w:rPr>
-          <w:b/>
-          <w:bCs/>
-        </w:rPr>
-        <w:t>Final RMSE Score:</w:t>
-      </w:r>
-      <w:r>
-        <w:t xml:space="preserve"> [INSERT YOUR FINAL RMSE NUMBER HERE, e.g., $125,000]</w:t>
+        <w:rPr>
+          <w:b/>
+          <w:bCs/>
+        </w:rPr>
+      </w:pPr>
+      <w:r>
+        <w:rPr>
+          <w:b/>
+          <w:bCs/>
+        </w:rPr>
+        <w:t>Multimodal Model (Ours): Achieved an RMSE of $639,167.</w:t>
+      </w:r>
+    </w:p>
+    <w:p>
+      <w:pPr>
+        <w:numPr>
+          <w:ilvl w:val="1"/>
+          <w:numId w:val="6"/>
+        </w:numPr>
+      </w:pPr>
+      <w:r>
+        <w:rPr>
+          <w:b/>
+          <w:bCs/>
+          <w:i/>
+          <w:iCs/>
+        </w:rPr>
+        <w:t>Analysis:</w:t>
+      </w:r>
+      <w:r>
+        <w:t xml:space="preserve"> Contrary to initial hypotheses, the multimodal model yielded a higher error rate. This discrepancy suggests that satellite imagery (overhead views) captures limited relevant pricing signals (mostly roof/tree cover) compared to the high-signal structural data.</w:t>
+      </w:r>
+    </w:p>
+    <w:p>
+      <w:pPr>
+        <w:numPr>
+          <w:ilvl w:val="1"/>
+          <w:numId w:val="6"/>
+        </w:numPr>
+      </w:pPr>
+      <w:r>
+        <w:t xml:space="preserve">Furthermore, training the visual encoder </w:t>
+      </w:r>
+      <w:r>
+        <w:rPr>
+          <w:b/>
+          <w:bCs/>
+        </w:rPr>
+        <w:t>(ResNet-18)</w:t>
+      </w:r>
+      <w:r>
+        <w:t xml:space="preserve"> from scratch on a small dataset likely introduced optimization challenges, whereas the tabular model converged efficiently.</w:t>
       </w:r>
     </w:p>
     <w:p>
@@ -829,17 +863,22 @@
     </w:p>
     <w:p>
       <w:r>
-        <w:t xml:space="preserve">This project successfully demonstrates that </w:t>
-      </w:r>
-      <w:r>
-        <w:rPr>
-          <w:b/>
-          <w:bCs/>
-        </w:rPr>
-        <w:t>Multimodal Deep Learning</w:t>
-      </w:r>
-      <w:r>
-        <w:t xml:space="preserve"> is a viable tool for Automated Valuation Models (AVMs). The "Eye + Calculator" approach outperforms traditional methods by quantifying the intangible factors of real estate value.</w:t>
+        <w:t>This project successfully implemented an end-to-end Multimodal Deep Learning pipeline for Automated Valuation Models (AVMs). While the "Eye + Calculator" architecture is technically viable, our results demonstrate that visual data must be carefully selected to add value.</w:t>
+      </w:r>
+    </w:p>
+    <w:p>
+      <w:pPr>
+        <w:rPr>
+          <w:b/>
+          <w:bCs/>
+        </w:rPr>
+      </w:pPr>
+      <w:r>
+        <w:rPr>
+          <w:b/>
+          <w:bCs/>
+        </w:rPr>
+        <w:t>The experiment highlights that structural data remains the primary driver of price, while satellite imagery alone may introduce noise without pre-training. Future iterations of this work would improve performance by utilizing Transfer Learning (ImageNet weights) and incorporating Street-View imagery to capture curb appeal, which is a stronger correlate of value than overhead views.</w:t>
       </w:r>
     </w:p>
     <w:p/>
@@ -1416,6 +1455,155 @@
     </w:lvl>
   </w:abstractNum>
   <w:abstractNum w:abstractNumId="4" w15:restartNumberingAfterBreak="0">
+    <w:nsid w:val="74496B74"/>
+    <w:multiLevelType w:val="multilevel"/>
+    <w:tmpl w:val="271A58EC"/>
+    <w:lvl w:ilvl="0">
+      <w:start w:val="1"/>
+      <w:numFmt w:val="bullet"/>
+      <w:lvlText w:val=""/>
+      <w:lvlJc w:val="left"/>
+      <w:pPr>
+        <w:tabs>
+          <w:tab w:val="num" w:pos="720"/>
+        </w:tabs>
+        <w:ind w:left="720" w:hanging="360"/>
+      </w:pPr>
+      <w:rPr>
+        <w:rFonts w:ascii="Symbol" w:hAnsi="Symbol" w:hint="default"/>
+        <w:sz w:val="20"/>
+      </w:rPr>
+    </w:lvl>
+    <w:lvl w:ilvl="1">
+      <w:start w:val="1"/>
+      <w:numFmt w:val="bullet"/>
+      <w:lvlText w:val="o"/>
+      <w:lvlJc w:val="left"/>
+      <w:pPr>
+        <w:tabs>
+          <w:tab w:val="num" w:pos="1440"/>
+        </w:tabs>
+        <w:ind w:left="1440" w:hanging="360"/>
+      </w:pPr>
+      <w:rPr>
+        <w:rFonts w:ascii="Courier New" w:hAnsi="Courier New" w:hint="default"/>
+        <w:sz w:val="20"/>
+      </w:rPr>
+    </w:lvl>
+    <w:lvl w:ilvl="2" w:tentative="1">
+      <w:start w:val="1"/>
+      <w:numFmt w:val="bullet"/>
+      <w:lvlText w:val=""/>
+      <w:lvlJc w:val="left"/>
+      <w:pPr>
+        <w:tabs>
+          <w:tab w:val="num" w:pos="2160"/>
+        </w:tabs>
+        <w:ind w:left="2160" w:hanging="360"/>
+      </w:pPr>
+      <w:rPr>
+        <w:rFonts w:ascii="Wingdings" w:hAnsi="Wingdings" w:hint="default"/>
+        <w:sz w:val="20"/>
+      </w:rPr>
+    </w:lvl>
+    <w:lvl w:ilvl="3" w:tentative="1">
+      <w:start w:val="1"/>
+      <w:numFmt w:val="bullet"/>
+      <w:lvlText w:val=""/>
+      <w:lvlJc w:val="left"/>
+      <w:pPr>
+        <w:tabs>
+          <w:tab w:val="num" w:pos="2880"/>
+        </w:tabs>
+        <w:ind w:left="2880" w:hanging="360"/>
+      </w:pPr>
+      <w:rPr>
+        <w:rFonts w:ascii="Wingdings" w:hAnsi="Wingdings" w:hint="default"/>
+        <w:sz w:val="20"/>
+      </w:rPr>
+    </w:lvl>
+    <w:lvl w:ilvl="4" w:tentative="1">
+      <w:start w:val="1"/>
+      <w:numFmt w:val="bullet"/>
+      <w:lvlText w:val=""/>
+      <w:lvlJc w:val="left"/>
+      <w:pPr>
+        <w:tabs>
+          <w:tab w:val="num" w:pos="3600"/>
+        </w:tabs>
+        <w:ind w:left="3600" w:hanging="360"/>
+      </w:pPr>
+      <w:rPr>
+        <w:rFonts w:ascii="Wingdings" w:hAnsi="Wingdings" w:hint="default"/>
+        <w:sz w:val="20"/>
+      </w:rPr>
+    </w:lvl>
+    <w:lvl w:ilvl="5" w:tentative="1">
+      <w:start w:val="1"/>
+      <w:numFmt w:val="bullet"/>
+      <w:lvlText w:val=""/>
+      <w:lvlJc w:val="left"/>
+      <w:pPr>
+        <w:tabs>
+          <w:tab w:val="num" w:pos="4320"/>
+        </w:tabs>
+        <w:ind w:left="4320" w:hanging="360"/>
+      </w:pPr>
+      <w:rPr>
+        <w:rFonts w:ascii="Wingdings" w:hAnsi="Wingdings" w:hint="default"/>
+        <w:sz w:val="20"/>
+      </w:rPr>
+    </w:lvl>
+    <w:lvl w:ilvl="6" w:tentative="1">
+      <w:start w:val="1"/>
+      <w:numFmt w:val="bullet"/>
+      <w:lvlText w:val=""/>
+      <w:lvlJc w:val="left"/>
+      <w:pPr>
+        <w:tabs>
+          <w:tab w:val="num" w:pos="5040"/>
+        </w:tabs>
+        <w:ind w:left="5040" w:hanging="360"/>
+      </w:pPr>
+      <w:rPr>
+        <w:rFonts w:ascii="Wingdings" w:hAnsi="Wingdings" w:hint="default"/>
+        <w:sz w:val="20"/>
+      </w:rPr>
+    </w:lvl>
+    <w:lvl w:ilvl="7" w:tentative="1">
+      <w:start w:val="1"/>
+      <w:numFmt w:val="bullet"/>
+      <w:lvlText w:val=""/>
+      <w:lvlJc w:val="left"/>
+      <w:pPr>
+        <w:tabs>
+          <w:tab w:val="num" w:pos="5760"/>
+        </w:tabs>
+        <w:ind w:left="5760" w:hanging="360"/>
+      </w:pPr>
+      <w:rPr>
+        <w:rFonts w:ascii="Wingdings" w:hAnsi="Wingdings" w:hint="default"/>
+        <w:sz w:val="20"/>
+      </w:rPr>
+    </w:lvl>
+    <w:lvl w:ilvl="8" w:tentative="1">
+      <w:start w:val="1"/>
+      <w:numFmt w:val="bullet"/>
+      <w:lvlText w:val=""/>
+      <w:lvlJc w:val="left"/>
+      <w:pPr>
+        <w:tabs>
+          <w:tab w:val="num" w:pos="6480"/>
+        </w:tabs>
+        <w:ind w:left="6480" w:hanging="360"/>
+      </w:pPr>
+      <w:rPr>
+        <w:rFonts w:ascii="Wingdings" w:hAnsi="Wingdings" w:hint="default"/>
+        <w:sz w:val="20"/>
+      </w:rPr>
+    </w:lvl>
+  </w:abstractNum>
+  <w:abstractNum w:abstractNumId="5" w15:restartNumberingAfterBreak="0">
     <w:nsid w:val="79F50BE5"/>
     <w:multiLevelType w:val="multilevel"/>
     <w:tmpl w:val="F38244A4"/>
@@ -1577,6 +1765,9 @@
     <w:abstractNumId w:val="2"/>
   </w:num>
   <w:num w:numId="5" w16cid:durableId="1423337831">
+    <w:abstractNumId w:val="5"/>
+  </w:num>
+  <w:num w:numId="6" w16cid:durableId="1748383056">
     <w:abstractNumId w:val="4"/>
   </w:num>
 </w:numbering>
@@ -2185,7 +2376,6 @@
   <w:style w:type="character" w:default="1" w:styleId="DefaultParagraphFont">
     <w:name w:val="Default Paragraph Font"/>
     <w:uiPriority w:val="1"/>
-    <w:semiHidden/>
     <w:unhideWhenUsed/>
   </w:style>
   <w:style w:type="table" w:default="1" w:styleId="TableNormal">
